--- a/Bilag - diverse/Mail Carsten Riis.docx
+++ b/Bilag - diverse/Mail Carsten Riis.docx
@@ -22,12 +22,19 @@
         <w:spacing w:after="120"/>
       </w:pPr>
       <w:r>
-        <w:t>Vi vil undersøge, hvad Ultralydsrobotarmen koster i forhold til de nyværende ultra</w:t>
-      </w:r>
-      <w:bookmarkStart w:id="0" w:name="_GoBack"/>
-      <w:bookmarkEnd w:id="0"/>
-      <w:r>
-        <w:t xml:space="preserve">. Derfor skriver vi nu til dig for hjælp. </w:t>
+        <w:t>Ultralydsrobot</w:t>
+      </w:r>
+      <w:r>
+        <w:t xml:space="preserve">armen er et Add-on produkt til nuværende skanningsudstyr. </w:t>
+      </w:r>
+      <w:r>
+        <w:t>Derfor skriver vi nu til dig for hjælp</w:t>
+      </w:r>
+      <w:r>
+        <w:t>, for at undersøge hvad det nuværende udstyr koster</w:t>
+      </w:r>
+      <w:r>
+        <w:t xml:space="preserve">. </w:t>
       </w:r>
     </w:p>
     <w:p>
@@ -35,12 +42,12 @@
         <w:pStyle w:val="ListParagraph"/>
         <w:numPr>
           <w:ilvl w:val="0"/>
-          <w:numId w:val="1"/>
+          <w:numId w:val="4"/>
         </w:numPr>
-        <w:spacing w:after="120"/>
-      </w:pPr>
-      <w:r>
-        <w:t xml:space="preserve">Hvad koster de ultralydsscanner som Afdeling for kvindesygdomme og fødsler ved Skejby sygehus har nu? </w:t>
+        <w:spacing w:before="100" w:beforeAutospacing="1" w:after="100" w:afterAutospacing="1"/>
+      </w:pPr>
+      <w:r>
+        <w:t>Med udgangs i Afdeligen for kvindesygdomme og fødsler ved Skejby sygehus, hvilke dele består det nuværende ultralydsskanningssystem af? (fx ultralydsprobe, skærm til visning af billeder, div. hjælpemidler)</w:t>
       </w:r>
     </w:p>
     <w:p>
@@ -48,12 +55,31 @@
         <w:pStyle w:val="ListParagraph"/>
         <w:numPr>
           <w:ilvl w:val="0"/>
-          <w:numId w:val="1"/>
+          <w:numId w:val="4"/>
         </w:numPr>
-        <w:spacing w:after="120"/>
-      </w:pPr>
-      <w:r>
-        <w:t xml:space="preserve">Hvor længe (hvor mange år) holder de? </w:t>
+        <w:spacing w:before="100" w:beforeAutospacing="1" w:after="100" w:afterAutospacing="1"/>
+      </w:pPr>
+      <w:r>
+        <w:t>Udfra overstående udstyr, hvad er indkøbsprisen på sådan en ”udstyrs-pakke”?</w:t>
+      </w:r>
+    </w:p>
+    <w:p>
+      <w:pPr>
+        <w:pStyle w:val="ListParagraph"/>
+        <w:numPr>
+          <w:ilvl w:val="0"/>
+          <w:numId w:val="4"/>
+        </w:numPr>
+        <w:spacing w:before="100" w:beforeAutospacing="1" w:after="100" w:afterAutospacing="1"/>
+      </w:pPr>
+      <w:r>
+        <w:t>Hvor længe (hvor mange år) holder de</w:t>
+      </w:r>
+      <w:r>
+        <w:t>t</w:t>
+      </w:r>
+      <w:r>
+        <w:t xml:space="preserve">? </w:t>
       </w:r>
     </w:p>
     <w:p>
@@ -63,29 +89,41 @@
           <w:ilvl w:val="0"/>
           <w:numId w:val="2"/>
         </w:numPr>
-        <w:spacing w:after="120"/>
-      </w:pPr>
-      <w:r>
-        <w:t xml:space="preserve">Hvor tit er der behov for indkøb af nye ultralydsscannere? </w:t>
-      </w:r>
+        <w:spacing w:before="100" w:beforeAutospacing="1" w:after="100" w:afterAutospacing="1"/>
+      </w:pPr>
+      <w:r>
+        <w:t>Hvor tit er der behov for</w:t>
+      </w:r>
+      <w:r>
+        <w:t xml:space="preserve"> indkøb af nyt udstyr</w:t>
+      </w:r>
+      <w:r>
+        <w:t xml:space="preserve">? </w:t>
+      </w:r>
+      <w:bookmarkStart w:id="0" w:name="_GoBack"/>
+      <w:bookmarkEnd w:id="0"/>
     </w:p>
     <w:p>
       <w:pPr>
         <w:pStyle w:val="ListParagraph"/>
         <w:numPr>
           <w:ilvl w:val="0"/>
-          <w:numId w:val="1"/>
+          <w:numId w:val="4"/>
         </w:numPr>
-        <w:spacing w:after="120"/>
-      </w:pPr>
-      <w:r>
-        <w:t xml:space="preserve">Hvor tit er der behov for service tjek/kontrol af maskinerne? </w:t>
-      </w:r>
-    </w:p>
-    <w:p>
-      <w:pPr>
-        <w:spacing w:after="120"/>
-      </w:pPr>
+        <w:spacing w:before="100" w:beforeAutospacing="1" w:after="100" w:afterAutospacing="1"/>
+      </w:pPr>
+      <w:r>
+        <w:t>Hvor tit er der</w:t>
+      </w:r>
+      <w:r>
+        <w:t xml:space="preserve"> se</w:t>
+      </w:r>
+      <w:r>
+        <w:t>rvice tjek/kontrol?</w:t>
+      </w:r>
+      <w:r>
+        <w:t xml:space="preserve"> </w:t>
+      </w:r>
     </w:p>
     <w:p>
       <w:pPr>
@@ -150,6 +188,95 @@
 <file path=word/numbering.xml><?xml version="1.0" encoding="utf-8"?>
 <w:numbering xmlns:wpc="http://schemas.microsoft.com/office/word/2010/wordprocessingCanvas" xmlns:mc="http://schemas.openxmlformats.org/markup-compatibility/2006" xmlns:o="urn:schemas-microsoft-com:office:office" xmlns:r="http://schemas.openxmlformats.org/officeDocument/2006/relationships" xmlns:m="http://schemas.openxmlformats.org/officeDocument/2006/math" xmlns:v="urn:schemas-microsoft-com:vml" xmlns:wp14="http://schemas.microsoft.com/office/word/2010/wordprocessingDrawing" xmlns:wp="http://schemas.openxmlformats.org/drawingml/2006/wordprocessingDrawing" xmlns:w10="urn:schemas-microsoft-com:office:word" xmlns:w="http://schemas.openxmlformats.org/wordprocessingml/2006/main" xmlns:w14="http://schemas.microsoft.com/office/word/2010/wordml" xmlns:wpg="http://schemas.microsoft.com/office/word/2010/wordprocessingGroup" xmlns:wpi="http://schemas.microsoft.com/office/word/2010/wordprocessingInk" xmlns:wne="http://schemas.microsoft.com/office/word/2006/wordml" xmlns:wps="http://schemas.microsoft.com/office/word/2010/wordprocessingShape" mc:Ignorable="w14 wp14">
   <w:abstractNum w:abstractNumId="0">
+    <w:nsid w:val="30F85369"/>
+    <w:multiLevelType w:val="hybridMultilevel"/>
+    <w:tmpl w:val="E380433E"/>
+    <w:lvl w:ilvl="0" w:tplc="0406000F">
+      <w:start w:val="1"/>
+      <w:numFmt w:val="decimal"/>
+      <w:lvlText w:val="%1."/>
+      <w:lvlJc w:val="left"/>
+      <w:pPr>
+        <w:ind w:left="720" w:hanging="360"/>
+      </w:pPr>
+      <w:rPr>
+        <w:rFonts w:hint="default"/>
+      </w:rPr>
+    </w:lvl>
+    <w:lvl w:ilvl="1" w:tplc="04060019" w:tentative="1">
+      <w:start w:val="1"/>
+      <w:numFmt w:val="lowerLetter"/>
+      <w:lvlText w:val="%2."/>
+      <w:lvlJc w:val="left"/>
+      <w:pPr>
+        <w:ind w:left="1440" w:hanging="360"/>
+      </w:pPr>
+    </w:lvl>
+    <w:lvl w:ilvl="2" w:tplc="0406001B" w:tentative="1">
+      <w:start w:val="1"/>
+      <w:numFmt w:val="lowerRoman"/>
+      <w:lvlText w:val="%3."/>
+      <w:lvlJc w:val="right"/>
+      <w:pPr>
+        <w:ind w:left="2160" w:hanging="180"/>
+      </w:pPr>
+    </w:lvl>
+    <w:lvl w:ilvl="3" w:tplc="0406000F" w:tentative="1">
+      <w:start w:val="1"/>
+      <w:numFmt w:val="decimal"/>
+      <w:lvlText w:val="%4."/>
+      <w:lvlJc w:val="left"/>
+      <w:pPr>
+        <w:ind w:left="2880" w:hanging="360"/>
+      </w:pPr>
+    </w:lvl>
+    <w:lvl w:ilvl="4" w:tplc="04060019" w:tentative="1">
+      <w:start w:val="1"/>
+      <w:numFmt w:val="lowerLetter"/>
+      <w:lvlText w:val="%5."/>
+      <w:lvlJc w:val="left"/>
+      <w:pPr>
+        <w:ind w:left="3600" w:hanging="360"/>
+      </w:pPr>
+    </w:lvl>
+    <w:lvl w:ilvl="5" w:tplc="0406001B" w:tentative="1">
+      <w:start w:val="1"/>
+      <w:numFmt w:val="lowerRoman"/>
+      <w:lvlText w:val="%6."/>
+      <w:lvlJc w:val="right"/>
+      <w:pPr>
+        <w:ind w:left="4320" w:hanging="180"/>
+      </w:pPr>
+    </w:lvl>
+    <w:lvl w:ilvl="6" w:tplc="0406000F" w:tentative="1">
+      <w:start w:val="1"/>
+      <w:numFmt w:val="decimal"/>
+      <w:lvlText w:val="%7."/>
+      <w:lvlJc w:val="left"/>
+      <w:pPr>
+        <w:ind w:left="5040" w:hanging="360"/>
+      </w:pPr>
+    </w:lvl>
+    <w:lvl w:ilvl="7" w:tplc="04060019" w:tentative="1">
+      <w:start w:val="1"/>
+      <w:numFmt w:val="lowerLetter"/>
+      <w:lvlText w:val="%8."/>
+      <w:lvlJc w:val="left"/>
+      <w:pPr>
+        <w:ind w:left="5760" w:hanging="360"/>
+      </w:pPr>
+    </w:lvl>
+    <w:lvl w:ilvl="8" w:tplc="0406001B" w:tentative="1">
+      <w:start w:val="1"/>
+      <w:numFmt w:val="lowerRoman"/>
+      <w:lvlText w:val="%9."/>
+      <w:lvlJc w:val="right"/>
+      <w:pPr>
+        <w:ind w:left="6480" w:hanging="180"/>
+      </w:pPr>
+    </w:lvl>
+  </w:abstractNum>
+  <w:abstractNum w:abstractNumId="1">
     <w:nsid w:val="5F3711A0"/>
     <w:multiLevelType w:val="hybridMultilevel"/>
     <w:tmpl w:val="BCFC7E56"/>
@@ -238,7 +365,96 @@
       </w:pPr>
     </w:lvl>
   </w:abstractNum>
-  <w:abstractNum w:abstractNumId="1">
+  <w:abstractNum w:abstractNumId="2">
+    <w:nsid w:val="688D2481"/>
+    <w:multiLevelType w:val="hybridMultilevel"/>
+    <w:tmpl w:val="91B0B58E"/>
+    <w:lvl w:ilvl="0" w:tplc="04060019">
+      <w:start w:val="1"/>
+      <w:numFmt w:val="lowerLetter"/>
+      <w:lvlText w:val="%1."/>
+      <w:lvlJc w:val="left"/>
+      <w:pPr>
+        <w:ind w:left="720" w:hanging="360"/>
+      </w:pPr>
+      <w:rPr>
+        <w:rFonts w:hint="default"/>
+      </w:rPr>
+    </w:lvl>
+    <w:lvl w:ilvl="1" w:tplc="04060019" w:tentative="1">
+      <w:start w:val="1"/>
+      <w:numFmt w:val="lowerLetter"/>
+      <w:lvlText w:val="%2."/>
+      <w:lvlJc w:val="left"/>
+      <w:pPr>
+        <w:ind w:left="1440" w:hanging="360"/>
+      </w:pPr>
+    </w:lvl>
+    <w:lvl w:ilvl="2" w:tplc="0406001B" w:tentative="1">
+      <w:start w:val="1"/>
+      <w:numFmt w:val="lowerRoman"/>
+      <w:lvlText w:val="%3."/>
+      <w:lvlJc w:val="right"/>
+      <w:pPr>
+        <w:ind w:left="2160" w:hanging="180"/>
+      </w:pPr>
+    </w:lvl>
+    <w:lvl w:ilvl="3" w:tplc="0406000F" w:tentative="1">
+      <w:start w:val="1"/>
+      <w:numFmt w:val="decimal"/>
+      <w:lvlText w:val="%4."/>
+      <w:lvlJc w:val="left"/>
+      <w:pPr>
+        <w:ind w:left="2880" w:hanging="360"/>
+      </w:pPr>
+    </w:lvl>
+    <w:lvl w:ilvl="4" w:tplc="04060019" w:tentative="1">
+      <w:start w:val="1"/>
+      <w:numFmt w:val="lowerLetter"/>
+      <w:lvlText w:val="%5."/>
+      <w:lvlJc w:val="left"/>
+      <w:pPr>
+        <w:ind w:left="3600" w:hanging="360"/>
+      </w:pPr>
+    </w:lvl>
+    <w:lvl w:ilvl="5" w:tplc="0406001B" w:tentative="1">
+      <w:start w:val="1"/>
+      <w:numFmt w:val="lowerRoman"/>
+      <w:lvlText w:val="%6."/>
+      <w:lvlJc w:val="right"/>
+      <w:pPr>
+        <w:ind w:left="4320" w:hanging="180"/>
+      </w:pPr>
+    </w:lvl>
+    <w:lvl w:ilvl="6" w:tplc="0406000F" w:tentative="1">
+      <w:start w:val="1"/>
+      <w:numFmt w:val="decimal"/>
+      <w:lvlText w:val="%7."/>
+      <w:lvlJc w:val="left"/>
+      <w:pPr>
+        <w:ind w:left="5040" w:hanging="360"/>
+      </w:pPr>
+    </w:lvl>
+    <w:lvl w:ilvl="7" w:tplc="04060019" w:tentative="1">
+      <w:start w:val="1"/>
+      <w:numFmt w:val="lowerLetter"/>
+      <w:lvlText w:val="%8."/>
+      <w:lvlJc w:val="left"/>
+      <w:pPr>
+        <w:ind w:left="5760" w:hanging="360"/>
+      </w:pPr>
+    </w:lvl>
+    <w:lvl w:ilvl="8" w:tplc="0406001B" w:tentative="1">
+      <w:start w:val="1"/>
+      <w:numFmt w:val="lowerRoman"/>
+      <w:lvlText w:val="%9."/>
+      <w:lvlJc w:val="right"/>
+      <w:pPr>
+        <w:ind w:left="6480" w:hanging="180"/>
+      </w:pPr>
+    </w:lvl>
+  </w:abstractNum>
+  <w:abstractNum w:abstractNumId="3">
     <w:nsid w:val="69D2642E"/>
     <w:multiLevelType w:val="hybridMultilevel"/>
     <w:tmpl w:val="4CCA55BE"/>
@@ -328,10 +544,16 @@
     </w:lvl>
   </w:abstractNum>
   <w:num w:numId="1">
-    <w:abstractNumId w:val="0"/>
+    <w:abstractNumId w:val="1"/>
   </w:num>
   <w:num w:numId="2">
-    <w:abstractNumId w:val="1"/>
+    <w:abstractNumId w:val="3"/>
+  </w:num>
+  <w:num w:numId="3">
+    <w:abstractNumId w:val="2"/>
+  </w:num>
+  <w:num w:numId="4">
+    <w:abstractNumId w:val="0"/>
   </w:num>
 </w:numbering>
 </file>
@@ -1028,7 +1250,7 @@
 </file>
 
 <file path=customXml/itemProps1.xml><?xml version="1.0" encoding="utf-8"?>
-<ds:datastoreItem xmlns:ds="http://schemas.openxmlformats.org/officeDocument/2006/customXml" ds:itemID="{6B34423C-FEC1-4242-BD76-EA3FFB1B3F9A}">
+<ds:datastoreItem xmlns:ds="http://schemas.openxmlformats.org/officeDocument/2006/customXml" ds:itemID="{42D211E6-0735-49F7-A720-685A310F44DB}">
   <ds:schemaRefs>
     <ds:schemaRef ds:uri="http://schemas.openxmlformats.org/officeDocument/2006/bibliography"/>
   </ds:schemaRefs>
